--- a/full_time_resume_update_two_column.docx
+++ b/full_time_resume_update_two_column.docx
@@ -1,6 +1,6 @@
 
 <file path=word/document.xml><?xml version="1.0" encoding="utf-8"?>
-<w:document xmlns:wpc="http://schemas.microsoft.com/office/word/2010/wordprocessingCanvas" xmlns:cx="http://schemas.microsoft.com/office/drawing/2014/chartex" xmlns:cx1="http://schemas.microsoft.com/office/drawing/2015/9/8/chartex" xmlns:mc="http://schemas.openxmlformats.org/markup-compatibility/2006" xmlns:o="urn:schemas-microsoft-com:office:office" xmlns:r="http://schemas.openxmlformats.org/officeDocument/2006/relationships" xmlns:m="http://schemas.openxmlformats.org/officeDocument/2006/math" xmlns:v="urn:schemas-microsoft-com:vml" xmlns:wp14="http://schemas.microsoft.com/office/word/2010/wordprocessingDrawing" xmlns:wp="http://schemas.openxmlformats.org/drawingml/2006/wordprocessingDrawing" xmlns:w10="urn:schemas-microsoft-com:office:word" xmlns:w="http://schemas.openxmlformats.org/wordprocessingml/2006/main" xmlns:w14="http://schemas.microsoft.com/office/word/2010/wordml" xmlns:w15="http://schemas.microsoft.com/office/word/2012/wordml" xmlns:w16se="http://schemas.microsoft.com/office/word/2015/wordml/symex" xmlns:wpg="http://schemas.microsoft.com/office/word/2010/wordprocessingGroup" xmlns:wpi="http://schemas.microsoft.com/office/word/2010/wordprocessingInk" xmlns:wne="http://schemas.microsoft.com/office/word/2006/wordml" xmlns:wps="http://schemas.microsoft.com/office/word/2010/wordprocessingShape" mc:Ignorable="w14 w15 w16se wp14">
+<w:document xmlns:wpc="http://schemas.microsoft.com/office/word/2010/wordprocessingCanvas" xmlns:mo="http://schemas.microsoft.com/office/mac/office/2008/main" xmlns:mc="http://schemas.openxmlformats.org/markup-compatibility/2006" xmlns:mv="urn:schemas-microsoft-com:mac:vml" xmlns:o="urn:schemas-microsoft-com:office:office" xmlns:r="http://schemas.openxmlformats.org/officeDocument/2006/relationships" xmlns:m="http://schemas.openxmlformats.org/officeDocument/2006/math" xmlns:v="urn:schemas-microsoft-com:vml" xmlns:wp14="http://schemas.microsoft.com/office/word/2010/wordprocessingDrawing" xmlns:wp="http://schemas.openxmlformats.org/drawingml/2006/wordprocessingDrawing" xmlns:w10="urn:schemas-microsoft-com:office:word" xmlns:w="http://schemas.openxmlformats.org/wordprocessingml/2006/main" xmlns:w14="http://schemas.microsoft.com/office/word/2010/wordml" xmlns:w15="http://schemas.microsoft.com/office/word/2012/wordml" xmlns:wpg="http://schemas.microsoft.com/office/word/2010/wordprocessingGroup" xmlns:wpi="http://schemas.microsoft.com/office/word/2010/wordprocessingInk" xmlns:wne="http://schemas.microsoft.com/office/word/2006/wordml" xmlns:wps="http://schemas.microsoft.com/office/word/2010/wordprocessingShape" mc:Ignorable="w14 w15 wp14">
   <w:body>
     <w:p>
       <w:pPr>
@@ -39,7 +39,6 @@
         <w:jc w:val="center"/>
         <w:rPr>
           <w:rFonts w:ascii="Garamond" w:hAnsi="Garamond"/>
-          <w:b/>
           <w:sz w:val="22"/>
           <w:szCs w:val="22"/>
         </w:rPr>
@@ -55,7 +54,6 @@
       <w:r>
         <w:rPr>
           <w:rFonts w:ascii="Garamond" w:hAnsi="Garamond"/>
-          <w:b/>
           <w:sz w:val="22"/>
           <w:szCs w:val="22"/>
         </w:rPr>
@@ -90,7 +88,6 @@
       <w:r>
         <w:rPr>
           <w:rFonts w:ascii="Garamond" w:hAnsi="Garamond"/>
-          <w:b/>
           <w:sz w:val="22"/>
           <w:szCs w:val="22"/>
         </w:rPr>
@@ -107,7 +104,6 @@
       <w:r>
         <w:rPr>
           <w:rFonts w:ascii="Garamond" w:hAnsi="Garamond"/>
-          <w:b/>
           <w:sz w:val="22"/>
           <w:szCs w:val="22"/>
         </w:rPr>
@@ -148,7 +144,6 @@
       <w:r>
         <w:rPr>
           <w:rFonts w:ascii="Garamond" w:hAnsi="Garamond"/>
-          <w:b/>
           <w:sz w:val="22"/>
           <w:szCs w:val="22"/>
         </w:rPr>
@@ -181,7 +176,6 @@
       <w:r>
         <w:rPr>
           <w:rFonts w:ascii="Garamond" w:hAnsi="Garamond"/>
-          <w:b/>
           <w:sz w:val="22"/>
           <w:szCs w:val="22"/>
         </w:rPr>
@@ -281,15 +275,6 @@
         </w:rPr>
         <w:t xml:space="preserve"> University</w:t>
       </w:r>
-      <w:r>
-        <w:rPr>
-          <w:rFonts w:ascii="Garamond" w:hAnsi="Garamond"/>
-          <w:b/>
-          <w:sz w:val="22"/>
-          <w:szCs w:val="22"/>
-        </w:rPr>
-        <w:t>,</w:t>
-      </w:r>
     </w:p>
     <w:p>
       <w:pPr>
@@ -351,12 +336,19 @@
           <w:sz w:val="22"/>
           <w:szCs w:val="22"/>
         </w:rPr>
-        <w:t>Major GPA 4</w:t>
-      </w:r>
-      <w:r>
-        <w:rPr>
-          <w:rFonts w:ascii="Garamond" w:hAnsi="Garamond"/>
-          <w:b/>
+        <w:t xml:space="preserve">Major </w:t>
+      </w:r>
+      <w:r>
+        <w:rPr>
+          <w:rFonts w:ascii="Garamond" w:hAnsi="Garamond"/>
+          <w:sz w:val="22"/>
+          <w:szCs w:val="22"/>
+        </w:rPr>
+        <w:t>GPA 4</w:t>
+      </w:r>
+      <w:r>
+        <w:rPr>
+          <w:rFonts w:ascii="Garamond" w:hAnsi="Garamond"/>
           <w:sz w:val="22"/>
           <w:szCs w:val="22"/>
         </w:rPr>
@@ -395,7 +387,6 @@
       <w:r>
         <w:rPr>
           <w:rFonts w:ascii="Garamond" w:hAnsi="Garamond"/>
-          <w:b/>
           <w:sz w:val="22"/>
           <w:szCs w:val="22"/>
         </w:rPr>
@@ -448,19 +439,10 @@
       <w:r>
         <w:rPr>
           <w:rFonts w:ascii="Garamond" w:hAnsi="Garamond"/>
-          <w:b/>
-          <w:sz w:val="22"/>
-          <w:szCs w:val="22"/>
-        </w:rPr>
-        <w:t>:</w:t>
-      </w:r>
-      <w:r>
-        <w:rPr>
-          <w:rFonts w:ascii="Garamond" w:hAnsi="Garamond"/>
-          <w:sz w:val="22"/>
-          <w:szCs w:val="22"/>
-        </w:rPr>
-        <w:t xml:space="preserve"> </w:t>
+          <w:sz w:val="22"/>
+          <w:szCs w:val="22"/>
+        </w:rPr>
+        <w:t xml:space="preserve">: </w:t>
       </w:r>
       <w:r>
         <w:rPr>
@@ -473,7 +455,6 @@
       <w:r>
         <w:rPr>
           <w:rFonts w:ascii="Garamond" w:hAnsi="Garamond"/>
-          <w:b/>
           <w:sz w:val="22"/>
           <w:szCs w:val="22"/>
         </w:rPr>
@@ -510,7 +491,6 @@
       <w:r>
         <w:rPr>
           <w:rFonts w:ascii="Garamond" w:hAnsi="Garamond"/>
-          <w:b/>
           <w:sz w:val="22"/>
           <w:szCs w:val="22"/>
         </w:rPr>
@@ -523,15 +503,6 @@
           <w:szCs w:val="22"/>
         </w:rPr>
         <w:t xml:space="preserve"> TX</w:t>
-      </w:r>
-      <w:r>
-        <w:rPr>
-          <w:rFonts w:ascii="Garamond" w:hAnsi="Garamond"/>
-          <w:b/>
-          <w:sz w:val="22"/>
-          <w:szCs w:val="22"/>
-        </w:rPr>
-        <w:t>,</w:t>
       </w:r>
       <w:r>
         <w:rPr>
@@ -622,7 +593,6 @@
       <w:r>
         <w:rPr>
           <w:rFonts w:ascii="Garamond" w:eastAsia="Times New Roman" w:hAnsi="Garamond"/>
-          <w:b/>
           <w:sz w:val="22"/>
         </w:rPr>
         <w:t>,</w:t>
@@ -632,12 +602,20 @@
           <w:rFonts w:ascii="Garamond" w:eastAsia="Times New Roman" w:hAnsi="Garamond"/>
           <w:sz w:val="22"/>
         </w:rPr>
-        <w:t xml:space="preserve"> Ansible</w:t>
-      </w:r>
+        <w:t xml:space="preserve"> </w:t>
+      </w:r>
+      <w:proofErr w:type="spellStart"/>
       <w:r>
         <w:rPr>
           <w:rFonts w:ascii="Garamond" w:eastAsia="Times New Roman" w:hAnsi="Garamond"/>
-          <w:b/>
+          <w:sz w:val="22"/>
+        </w:rPr>
+        <w:t>Ansible</w:t>
+      </w:r>
+      <w:proofErr w:type="spellEnd"/>
+      <w:r>
+        <w:rPr>
+          <w:rFonts w:ascii="Garamond" w:eastAsia="Times New Roman" w:hAnsi="Garamond"/>
           <w:sz w:val="22"/>
         </w:rPr>
         <w:t>,</w:t>
@@ -659,7 +637,6 @@
       <w:r>
         <w:rPr>
           <w:rFonts w:ascii="Garamond" w:eastAsia="Times New Roman" w:hAnsi="Garamond"/>
-          <w:b/>
           <w:sz w:val="22"/>
         </w:rPr>
         <w:t>,</w:t>
@@ -681,7 +658,6 @@
       <w:r>
         <w:rPr>
           <w:rFonts w:ascii="Garamond" w:eastAsia="Times New Roman" w:hAnsi="Garamond"/>
-          <w:b/>
           <w:sz w:val="22"/>
         </w:rPr>
         <w:t>,</w:t>
@@ -705,7 +681,6 @@
       <w:r>
         <w:rPr>
           <w:rFonts w:ascii="Garamond" w:eastAsia="Times New Roman" w:hAnsi="Garamond"/>
-          <w:b/>
           <w:sz w:val="22"/>
         </w:rPr>
         <w:t>,</w:t>
@@ -727,7 +702,6 @@
       <w:r>
         <w:rPr>
           <w:rFonts w:ascii="Garamond" w:eastAsia="Times New Roman" w:hAnsi="Garamond"/>
-          <w:b/>
           <w:sz w:val="22"/>
         </w:rPr>
         <w:t>,</w:t>
@@ -799,7 +773,6 @@
       <w:r>
         <w:rPr>
           <w:rFonts w:ascii="Garamond" w:eastAsia="Times New Roman" w:hAnsi="Garamond"/>
-          <w:b/>
           <w:sz w:val="22"/>
         </w:rPr>
         <w:t>,</w:t>
@@ -821,7 +794,6 @@
       <w:r>
         <w:rPr>
           <w:rFonts w:ascii="Garamond" w:eastAsia="Times New Roman" w:hAnsi="Garamond"/>
-          <w:b/>
           <w:sz w:val="22"/>
         </w:rPr>
         <w:t>,</w:t>
@@ -843,7 +815,6 @@
       <w:r>
         <w:rPr>
           <w:rFonts w:ascii="Garamond" w:eastAsia="Times New Roman" w:hAnsi="Garamond"/>
-          <w:b/>
           <w:sz w:val="22"/>
         </w:rPr>
         <w:t>,</w:t>
@@ -865,7 +836,6 @@
       <w:r>
         <w:rPr>
           <w:rFonts w:ascii="Garamond" w:eastAsia="Times New Roman" w:hAnsi="Garamond"/>
-          <w:b/>
           <w:sz w:val="22"/>
         </w:rPr>
         <w:t>,</w:t>
@@ -887,7 +857,6 @@
       <w:r>
         <w:rPr>
           <w:rFonts w:ascii="Garamond" w:eastAsia="Times New Roman" w:hAnsi="Garamond"/>
-          <w:b/>
           <w:sz w:val="22"/>
         </w:rPr>
         <w:t>,</w:t>
@@ -902,7 +871,6 @@
       <w:r>
         <w:rPr>
           <w:rFonts w:ascii="Garamond" w:eastAsia="Times New Roman" w:hAnsi="Garamond"/>
-          <w:b/>
           <w:sz w:val="22"/>
         </w:rPr>
         <w:t>,</w:t>
@@ -917,7 +885,6 @@
       <w:r>
         <w:rPr>
           <w:rFonts w:ascii="Garamond" w:eastAsia="Times New Roman" w:hAnsi="Garamond"/>
-          <w:b/>
           <w:sz w:val="22"/>
         </w:rPr>
         <w:t>,</w:t>
@@ -927,7 +894,14 @@
           <w:rFonts w:ascii="Garamond" w:eastAsia="Times New Roman" w:hAnsi="Garamond"/>
           <w:sz w:val="22"/>
         </w:rPr>
-        <w:t xml:space="preserve"> HTML</w:t>
+        <w:t xml:space="preserve"> HTM</w:t>
+      </w:r>
+      <w:r>
+        <w:rPr>
+          <w:rFonts w:ascii="Garamond" w:eastAsia="Times New Roman" w:hAnsi="Garamond"/>
+          <w:sz w:val="22"/>
+        </w:rPr>
+        <w:t>L</w:t>
       </w:r>
     </w:p>
     <w:p>
@@ -1010,7 +984,6 @@
       <w:r>
         <w:rPr>
           <w:rFonts w:ascii="Garamond" w:hAnsi="Garamond"/>
-          <w:b/>
           <w:sz w:val="22"/>
           <w:szCs w:val="22"/>
         </w:rPr>
@@ -1027,7 +1000,6 @@
       <w:r>
         <w:rPr>
           <w:rFonts w:ascii="Garamond" w:hAnsi="Garamond"/>
-          <w:b/>
           <w:sz w:val="22"/>
           <w:szCs w:val="22"/>
         </w:rPr>
@@ -1044,7 +1016,6 @@
       <w:r>
         <w:rPr>
           <w:rFonts w:ascii="Garamond" w:hAnsi="Garamond"/>
-          <w:b/>
           <w:sz w:val="22"/>
           <w:szCs w:val="22"/>
         </w:rPr>
@@ -1142,16 +1113,24 @@
           <w:sz w:val="22"/>
           <w:szCs w:val="22"/>
         </w:rPr>
-        <w:t>Media Officer</w:t>
-      </w:r>
-      <w:r>
-        <w:rPr>
-          <w:rFonts w:ascii="Garamond" w:hAnsi="Garamond"/>
-          <w:b/>
+        <w:t xml:space="preserve">Media </w:t>
+      </w:r>
+      <w:r>
+        <w:rPr>
+          <w:rFonts w:ascii="Garamond" w:hAnsi="Garamond"/>
           <w:i/>
           <w:sz w:val="22"/>
           <w:szCs w:val="22"/>
         </w:rPr>
+        <w:t>Officer</w:t>
+      </w:r>
+      <w:r>
+        <w:rPr>
+          <w:rFonts w:ascii="Garamond" w:hAnsi="Garamond"/>
+          <w:i/>
+          <w:sz w:val="22"/>
+          <w:szCs w:val="22"/>
+        </w:rPr>
         <w:t>,</w:t>
       </w:r>
       <w:r>
@@ -1174,7 +1153,6 @@
       <w:r>
         <w:rPr>
           <w:rFonts w:ascii="Garamond" w:hAnsi="Garamond"/>
-          <w:b/>
           <w:sz w:val="22"/>
           <w:szCs w:val="22"/>
         </w:rPr>
@@ -1267,7 +1245,6 @@
       <w:r>
         <w:rPr>
           <w:rFonts w:ascii="Garamond" w:hAnsi="Garamond"/>
-          <w:b/>
           <w:sz w:val="22"/>
           <w:szCs w:val="22"/>
         </w:rPr>
@@ -1279,7 +1256,15 @@
           <w:sz w:val="22"/>
           <w:szCs w:val="22"/>
         </w:rPr>
-        <w:t xml:space="preserve"> advertised and led a monthly event with turnout seven times greater than usual</w:t>
+        <w:t xml:space="preserve"> advertised</w:t>
+      </w:r>
+      <w:r>
+        <w:rPr>
+          <w:rFonts w:ascii="Garamond" w:hAnsi="Garamond"/>
+          <w:sz w:val="22"/>
+          <w:szCs w:val="22"/>
+        </w:rPr>
+        <w:t xml:space="preserve"> and led a monthly event with turnout seven times greater than usual</w:t>
       </w:r>
     </w:p>
     <w:p>
@@ -1310,7 +1295,16 @@
           <w:sz w:val="22"/>
           <w:szCs w:val="22"/>
         </w:rPr>
-        <w:t>TAMUHack</w:t>
+        <w:t>TAMUh</w:t>
+      </w:r>
+      <w:r>
+        <w:rPr>
+          <w:rFonts w:ascii="Garamond" w:hAnsi="Garamond"/>
+          <w:b/>
+          <w:sz w:val="22"/>
+          <w:szCs w:val="22"/>
+        </w:rPr>
+        <w:t>ack</w:t>
       </w:r>
       <w:proofErr w:type="spellEnd"/>
     </w:p>
@@ -1330,16 +1324,24 @@
           <w:sz w:val="22"/>
           <w:szCs w:val="22"/>
         </w:rPr>
-        <w:t>Director</w:t>
-      </w:r>
-      <w:r>
-        <w:rPr>
-          <w:rFonts w:ascii="Garamond" w:hAnsi="Garamond"/>
-          <w:b/>
+        <w:t>D</w:t>
+      </w:r>
+      <w:r>
+        <w:rPr>
+          <w:rFonts w:ascii="Garamond" w:hAnsi="Garamond"/>
           <w:i/>
           <w:sz w:val="22"/>
           <w:szCs w:val="22"/>
         </w:rPr>
+        <w:t>irector</w:t>
+      </w:r>
+      <w:r>
+        <w:rPr>
+          <w:rFonts w:ascii="Garamond" w:hAnsi="Garamond"/>
+          <w:i/>
+          <w:sz w:val="22"/>
+          <w:szCs w:val="22"/>
+        </w:rPr>
         <w:t>,</w:t>
       </w:r>
       <w:r>
@@ -1348,7 +1350,15 @@
           <w:sz w:val="22"/>
           <w:szCs w:val="22"/>
         </w:rPr>
-        <w:t xml:space="preserve"> July 2016-present</w:t>
+        <w:t xml:space="preserve"> July 2016</w:t>
+      </w:r>
+      <w:r>
+        <w:rPr>
+          <w:rFonts w:ascii="Garamond" w:hAnsi="Garamond"/>
+          <w:sz w:val="22"/>
+          <w:szCs w:val="22"/>
+        </w:rPr>
+        <w:t>-present</w:t>
       </w:r>
     </w:p>
     <w:p>
@@ -1410,7 +1420,15 @@
           <w:sz w:val="22"/>
           <w:szCs w:val="22"/>
         </w:rPr>
-        <w:t>and managed volunteers to serve event</w:t>
+        <w:t>and managed volunteers to serve</w:t>
+      </w:r>
+      <w:r>
+        <w:rPr>
+          <w:rFonts w:ascii="Garamond" w:hAnsi="Garamond"/>
+          <w:sz w:val="22"/>
+          <w:szCs w:val="22"/>
+        </w:rPr>
+        <w:t xml:space="preserve"> event</w:t>
       </w:r>
     </w:p>
     <w:p>
@@ -1457,7 +1475,17 @@
           <w:sz w:val="22"/>
           <w:szCs w:val="22"/>
         </w:rPr>
-        <w:t>sponsorships</w:t>
+        <w:t>sp</w:t>
+      </w:r>
+      <w:bookmarkStart w:id="0" w:name="_GoBack"/>
+      <w:bookmarkEnd w:id="0"/>
+      <w:r>
+        <w:rPr>
+          <w:rFonts w:ascii="Garamond" w:hAnsi="Garamond"/>
+          <w:sz w:val="22"/>
+          <w:szCs w:val="22"/>
+        </w:rPr>
+        <w:t>onsorships</w:t>
       </w:r>
     </w:p>
     <w:p>
@@ -1504,8 +1532,6 @@
           <w:szCs w:val="28"/>
         </w:rPr>
       </w:pPr>
-      <w:bookmarkStart w:id="0" w:name="_GoBack"/>
-      <w:bookmarkEnd w:id="0"/>
       <w:r>
         <w:rPr>
           <w:rFonts w:ascii="Garamond" w:hAnsi="Garamond"/>
@@ -1641,7 +1667,6 @@
       <w:r>
         <w:rPr>
           <w:rFonts w:ascii="Garamond" w:hAnsi="Garamond"/>
-          <w:b/>
           <w:sz w:val="22"/>
           <w:szCs w:val="22"/>
         </w:rPr>
@@ -1658,7 +1683,6 @@
       <w:r>
         <w:rPr>
           <w:rFonts w:ascii="Garamond" w:hAnsi="Garamond"/>
-          <w:b/>
           <w:sz w:val="22"/>
           <w:szCs w:val="22"/>
         </w:rPr>
@@ -1713,7 +1737,6 @@
       <w:r>
         <w:rPr>
           <w:rFonts w:ascii="Garamond" w:hAnsi="Garamond"/>
-          <w:b/>
           <w:sz w:val="22"/>
           <w:szCs w:val="22"/>
         </w:rPr>
@@ -1725,7 +1748,15 @@
           <w:sz w:val="22"/>
           <w:szCs w:val="22"/>
         </w:rPr>
-        <w:t xml:space="preserve"> 2012-present</w:t>
+        <w:t xml:space="preserve"> 2012</w:t>
+      </w:r>
+      <w:r>
+        <w:rPr>
+          <w:rFonts w:ascii="Garamond" w:hAnsi="Garamond"/>
+          <w:sz w:val="22"/>
+          <w:szCs w:val="22"/>
+        </w:rPr>
+        <w:t>-present</w:t>
       </w:r>
     </w:p>
     <w:p>
@@ -1847,7 +1878,15 @@
           <w:sz w:val="22"/>
           <w:szCs w:val="22"/>
         </w:rPr>
-        <w:t xml:space="preserve"> May 2017-</w:t>
+        <w:t xml:space="preserve"> </w:t>
+      </w:r>
+      <w:r>
+        <w:rPr>
+          <w:rFonts w:ascii="Garamond" w:hAnsi="Garamond"/>
+          <w:sz w:val="22"/>
+          <w:szCs w:val="22"/>
+        </w:rPr>
+        <w:t>May 2017-</w:t>
       </w:r>
       <w:r>
         <w:rPr>
@@ -1860,7 +1899,6 @@
       <w:r>
         <w:rPr>
           <w:rFonts w:ascii="Garamond" w:hAnsi="Garamond"/>
-          <w:b/>
           <w:sz w:val="22"/>
           <w:szCs w:val="22"/>
         </w:rPr>
@@ -1895,7 +1933,6 @@
       <w:r>
         <w:rPr>
           <w:rFonts w:ascii="Garamond" w:hAnsi="Garamond"/>
-          <w:b/>
           <w:sz w:val="22"/>
           <w:szCs w:val="22"/>
         </w:rPr>
@@ -1952,7 +1989,6 @@
         <w:ind w:left="360"/>
         <w:rPr>
           <w:rFonts w:ascii="Garamond" w:hAnsi="Garamond"/>
-          <w:b/>
           <w:sz w:val="22"/>
           <w:szCs w:val="22"/>
         </w:rPr>
@@ -1986,15 +2022,7 @@
           <w:sz w:val="22"/>
           <w:szCs w:val="22"/>
         </w:rPr>
-        <w:t>I</w:t>
-      </w:r>
-      <w:r>
-        <w:rPr>
-          <w:rFonts w:ascii="Garamond" w:hAnsi="Garamond"/>
-          <w:sz w:val="22"/>
-          <w:szCs w:val="22"/>
-        </w:rPr>
-        <w:t>mproved code quality and test coverage by unit testing across multiple classes and projects</w:t>
+        <w:t>Improved code quality and test coverage by unit testing across multiple classes and projects</w:t>
       </w:r>
     </w:p>
     <w:p>
@@ -2102,7 +2130,6 @@
       <w:r>
         <w:rPr>
           <w:rFonts w:ascii="Garamond" w:hAnsi="Garamond"/>
-          <w:b/>
           <w:sz w:val="22"/>
           <w:szCs w:val="22"/>
         </w:rPr>
@@ -2137,7 +2164,6 @@
       <w:r>
         <w:rPr>
           <w:rFonts w:ascii="Garamond" w:hAnsi="Garamond"/>
-          <w:b/>
           <w:sz w:val="22"/>
           <w:szCs w:val="22"/>
         </w:rPr>
@@ -2482,7 +2508,6 @@
       <w:r>
         <w:rPr>
           <w:rFonts w:ascii="Garamond" w:hAnsi="Garamond"/>
-          <w:b/>
           <w:sz w:val="22"/>
           <w:szCs w:val="22"/>
         </w:rPr>
@@ -2502,7 +2527,15 @@
           <w:sz w:val="22"/>
           <w:szCs w:val="22"/>
         </w:rPr>
-        <w:t>-May</w:t>
+        <w:t>-</w:t>
+      </w:r>
+      <w:r>
+        <w:rPr>
+          <w:rFonts w:ascii="Garamond" w:hAnsi="Garamond"/>
+          <w:sz w:val="22"/>
+          <w:szCs w:val="22"/>
+        </w:rPr>
+        <w:t>May</w:t>
       </w:r>
       <w:r>
         <w:rPr>
@@ -2528,12 +2561,19 @@
           <w:sz w:val="22"/>
           <w:szCs w:val="22"/>
         </w:rPr>
-        <w:t>Department of Computer Science</w:t>
-      </w:r>
-      <w:r>
-        <w:rPr>
-          <w:rFonts w:ascii="Garamond" w:hAnsi="Garamond"/>
-          <w:b/>
+        <w:t xml:space="preserve">Department </w:t>
+      </w:r>
+      <w:r>
+        <w:rPr>
+          <w:rFonts w:ascii="Garamond" w:hAnsi="Garamond"/>
+          <w:sz w:val="22"/>
+          <w:szCs w:val="22"/>
+        </w:rPr>
+        <w:t>of Computer Science</w:t>
+      </w:r>
+      <w:r>
+        <w:rPr>
+          <w:rFonts w:ascii="Garamond" w:hAnsi="Garamond"/>
           <w:sz w:val="22"/>
           <w:szCs w:val="22"/>
         </w:rPr>
@@ -2590,7 +2630,6 @@
       <w:r>
         <w:rPr>
           <w:rFonts w:ascii="Garamond" w:hAnsi="Garamond"/>
-          <w:b/>
           <w:sz w:val="22"/>
           <w:szCs w:val="22"/>
         </w:rPr>
@@ -2623,7 +2662,6 @@
       <w:r>
         <w:rPr>
           <w:rFonts w:ascii="Garamond" w:hAnsi="Garamond"/>
-          <w:b/>
           <w:sz w:val="22"/>
           <w:szCs w:val="22"/>
         </w:rPr>
@@ -2640,7 +2678,6 @@
       <w:r>
         <w:rPr>
           <w:rFonts w:ascii="Garamond" w:hAnsi="Garamond"/>
-          <w:b/>
           <w:sz w:val="22"/>
           <w:szCs w:val="22"/>
         </w:rPr>
@@ -2688,7 +2725,6 @@
       <w:r>
         <w:rPr>
           <w:rFonts w:ascii="Garamond" w:hAnsi="Garamond"/>
-          <w:b/>
           <w:sz w:val="22"/>
           <w:szCs w:val="22"/>
         </w:rPr>
@@ -2705,7 +2741,6 @@
       <w:r>
         <w:rPr>
           <w:rFonts w:ascii="Garamond" w:hAnsi="Garamond"/>
-          <w:b/>
           <w:sz w:val="22"/>
           <w:szCs w:val="22"/>
         </w:rPr>
@@ -2717,7 +2752,45 @@
           <w:sz w:val="22"/>
           <w:szCs w:val="22"/>
         </w:rPr>
-        <w:t xml:space="preserve"> audio</w:t>
+        <w:t xml:space="preserve"> audio, visual equipment</w:t>
+      </w:r>
+      <w:r>
+        <w:rPr>
+          <w:rFonts w:ascii="Garamond" w:hAnsi="Garamond"/>
+          <w:sz w:val="22"/>
+          <w:szCs w:val="22"/>
+        </w:rPr>
+        <w:t xml:space="preserve"> </w:t>
+      </w:r>
+    </w:p>
+    <w:p>
+      <w:pPr>
+        <w:ind w:left="1980" w:hanging="1980"/>
+        <w:rPr>
+          <w:rFonts w:ascii="Garamond" w:hAnsi="Garamond"/>
+          <w:b/>
+          <w:sz w:val="22"/>
+          <w:szCs w:val="22"/>
+        </w:rPr>
+      </w:pPr>
+    </w:p>
+    <w:p>
+      <w:pPr>
+        <w:ind w:left="1980" w:hanging="1980"/>
+        <w:rPr>
+          <w:rFonts w:ascii="Garamond" w:hAnsi="Garamond"/>
+          <w:sz w:val="22"/>
+          <w:szCs w:val="22"/>
+        </w:rPr>
+      </w:pPr>
+      <w:r>
+        <w:rPr>
+          <w:rFonts w:ascii="Garamond" w:hAnsi="Garamond"/>
+          <w:b/>
+          <w:sz w:val="22"/>
+          <w:szCs w:val="22"/>
+        </w:rPr>
+        <w:t>Parasol Laboratory</w:t>
       </w:r>
       <w:r>
         <w:rPr>
@@ -2731,53 +2804,132 @@
       <w:r>
         <w:rPr>
           <w:rFonts w:ascii="Garamond" w:hAnsi="Garamond"/>
-          <w:sz w:val="22"/>
-          <w:szCs w:val="22"/>
-        </w:rPr>
-        <w:t xml:space="preserve"> visual equipment</w:t>
-      </w:r>
-      <w:r>
-        <w:rPr>
-          <w:rFonts w:ascii="Garamond" w:hAnsi="Garamond"/>
+          <w:b/>
           <w:sz w:val="22"/>
           <w:szCs w:val="22"/>
         </w:rPr>
         <w:t xml:space="preserve"> </w:t>
       </w:r>
+      <w:r>
+        <w:rPr>
+          <w:rFonts w:ascii="Garamond" w:hAnsi="Garamond"/>
+          <w:b/>
+          <w:i/>
+          <w:sz w:val="22"/>
+          <w:szCs w:val="22"/>
+        </w:rPr>
+        <w:t>Student Researcher</w:t>
+      </w:r>
+      <w:r>
+        <w:rPr>
+          <w:rFonts w:ascii="Garamond" w:hAnsi="Garamond"/>
+          <w:b/>
+          <w:sz w:val="22"/>
+          <w:szCs w:val="22"/>
+        </w:rPr>
+        <w:t>,</w:t>
+      </w:r>
+      <w:r>
+        <w:rPr>
+          <w:rFonts w:ascii="Garamond" w:hAnsi="Garamond"/>
+          <w:sz w:val="22"/>
+          <w:szCs w:val="22"/>
+        </w:rPr>
+        <w:t xml:space="preserve"> </w:t>
+      </w:r>
+      <w:r>
+        <w:rPr>
+          <w:rFonts w:ascii="Garamond" w:hAnsi="Garamond"/>
+          <w:sz w:val="22"/>
+          <w:szCs w:val="22"/>
+        </w:rPr>
+        <w:t>Feb</w:t>
+      </w:r>
+      <w:r>
+        <w:rPr>
+          <w:rFonts w:ascii="Garamond" w:hAnsi="Garamond"/>
+          <w:sz w:val="22"/>
+          <w:szCs w:val="22"/>
+        </w:rPr>
+        <w:t>.</w:t>
+      </w:r>
+      <w:r>
+        <w:rPr>
+          <w:rFonts w:ascii="Garamond" w:hAnsi="Garamond"/>
+          <w:sz w:val="22"/>
+          <w:szCs w:val="22"/>
+        </w:rPr>
+        <w:t xml:space="preserve"> 2015-</w:t>
+      </w:r>
+      <w:r>
+        <w:rPr>
+          <w:rFonts w:ascii="Garamond" w:hAnsi="Garamond"/>
+          <w:sz w:val="22"/>
+          <w:szCs w:val="22"/>
+        </w:rPr>
+        <w:t>Dec</w:t>
+      </w:r>
+      <w:r>
+        <w:rPr>
+          <w:rFonts w:ascii="Garamond" w:hAnsi="Garamond"/>
+          <w:sz w:val="22"/>
+          <w:szCs w:val="22"/>
+        </w:rPr>
+        <w:t>.</w:t>
+      </w:r>
+      <w:r>
+        <w:rPr>
+          <w:rFonts w:ascii="Garamond" w:hAnsi="Garamond"/>
+          <w:sz w:val="22"/>
+          <w:szCs w:val="22"/>
+        </w:rPr>
+        <w:t xml:space="preserve"> 20</w:t>
+      </w:r>
+      <w:r>
+        <w:rPr>
+          <w:rFonts w:ascii="Garamond" w:hAnsi="Garamond"/>
+          <w:sz w:val="22"/>
+          <w:szCs w:val="22"/>
+        </w:rPr>
+        <w:t>15</w:t>
+      </w:r>
+      <w:r>
+        <w:rPr>
+          <w:rFonts w:ascii="Garamond" w:hAnsi="Garamond"/>
+          <w:sz w:val="22"/>
+          <w:szCs w:val="22"/>
+        </w:rPr>
+        <w:t xml:space="preserve"> </w:t>
+      </w:r>
     </w:p>
     <w:p>
       <w:pPr>
         <w:ind w:left="1980" w:hanging="1980"/>
         <w:rPr>
           <w:rFonts w:ascii="Garamond" w:hAnsi="Garamond"/>
-          <w:b/>
-          <w:sz w:val="22"/>
-          <w:szCs w:val="22"/>
-        </w:rPr>
-      </w:pPr>
-    </w:p>
-    <w:p>
-      <w:pPr>
-        <w:ind w:left="1980" w:hanging="1980"/>
-        <w:rPr>
-          <w:rFonts w:ascii="Garamond" w:hAnsi="Garamond"/>
-          <w:sz w:val="22"/>
-          <w:szCs w:val="22"/>
-        </w:rPr>
-      </w:pPr>
-      <w:r>
-        <w:rPr>
-          <w:rFonts w:ascii="Garamond" w:hAnsi="Garamond"/>
-          <w:b/>
-          <w:sz w:val="22"/>
-          <w:szCs w:val="22"/>
-        </w:rPr>
-        <w:t>Parasol Laboratory</w:t>
-      </w:r>
-      <w:r>
-        <w:rPr>
-          <w:rFonts w:ascii="Garamond" w:hAnsi="Garamond"/>
-          <w:b/>
+          <w:sz w:val="22"/>
+          <w:szCs w:val="22"/>
+        </w:rPr>
+      </w:pPr>
+      <w:r>
+        <w:rPr>
+          <w:rFonts w:ascii="Garamond" w:hAnsi="Garamond"/>
+          <w:sz w:val="22"/>
+          <w:szCs w:val="22"/>
+        </w:rPr>
+        <w:t xml:space="preserve">Parallel </w:t>
+      </w:r>
+      <w:r>
+        <w:rPr>
+          <w:rFonts w:ascii="Garamond" w:hAnsi="Garamond"/>
+          <w:sz w:val="22"/>
+          <w:szCs w:val="22"/>
+        </w:rPr>
+        <w:t>Software Group</w:t>
+      </w:r>
+      <w:r>
+        <w:rPr>
+          <w:rFonts w:ascii="Garamond" w:hAnsi="Garamond"/>
           <w:sz w:val="22"/>
           <w:szCs w:val="22"/>
         </w:rPr>
@@ -2786,7 +2938,6 @@
       <w:r>
         <w:rPr>
           <w:rFonts w:ascii="Garamond" w:hAnsi="Garamond"/>
-          <w:b/>
           <w:sz w:val="22"/>
           <w:szCs w:val="22"/>
         </w:rPr>
@@ -2795,122 +2946,11 @@
       <w:r>
         <w:rPr>
           <w:rFonts w:ascii="Garamond" w:hAnsi="Garamond"/>
-          <w:b/>
           <w:i/>
           <w:sz w:val="22"/>
           <w:szCs w:val="22"/>
         </w:rPr>
-        <w:t>Student Researcher</w:t>
-      </w:r>
-      <w:r>
-        <w:rPr>
-          <w:rFonts w:ascii="Garamond" w:hAnsi="Garamond"/>
-          <w:b/>
-          <w:sz w:val="22"/>
-          <w:szCs w:val="22"/>
-        </w:rPr>
-        <w:t>,</w:t>
-      </w:r>
-      <w:r>
-        <w:rPr>
-          <w:rFonts w:ascii="Garamond" w:hAnsi="Garamond"/>
-          <w:sz w:val="22"/>
-          <w:szCs w:val="22"/>
-        </w:rPr>
-        <w:t xml:space="preserve"> </w:t>
-      </w:r>
-      <w:r>
-        <w:rPr>
-          <w:rFonts w:ascii="Garamond" w:hAnsi="Garamond"/>
-          <w:sz w:val="22"/>
-          <w:szCs w:val="22"/>
-        </w:rPr>
-        <w:t>Feb</w:t>
-      </w:r>
-      <w:r>
-        <w:rPr>
-          <w:rFonts w:ascii="Garamond" w:hAnsi="Garamond"/>
-          <w:b/>
-          <w:sz w:val="22"/>
-          <w:szCs w:val="22"/>
-        </w:rPr>
-        <w:t>.</w:t>
-      </w:r>
-      <w:r>
-        <w:rPr>
-          <w:rFonts w:ascii="Garamond" w:hAnsi="Garamond"/>
-          <w:sz w:val="22"/>
-          <w:szCs w:val="22"/>
-        </w:rPr>
-        <w:t xml:space="preserve"> 2015-</w:t>
-      </w:r>
-      <w:r>
-        <w:rPr>
-          <w:rFonts w:ascii="Garamond" w:hAnsi="Garamond"/>
-          <w:sz w:val="22"/>
-          <w:szCs w:val="22"/>
-        </w:rPr>
-        <w:t>Dec</w:t>
-      </w:r>
-      <w:r>
-        <w:rPr>
-          <w:rFonts w:ascii="Garamond" w:hAnsi="Garamond"/>
-          <w:b/>
-          <w:sz w:val="22"/>
-          <w:szCs w:val="22"/>
-        </w:rPr>
-        <w:t>.</w:t>
-      </w:r>
-      <w:r>
-        <w:rPr>
-          <w:rFonts w:ascii="Garamond" w:hAnsi="Garamond"/>
-          <w:sz w:val="22"/>
-          <w:szCs w:val="22"/>
-        </w:rPr>
-        <w:t xml:space="preserve"> 2015</w:t>
-      </w:r>
-      <w:r>
-        <w:rPr>
-          <w:rFonts w:ascii="Garamond" w:hAnsi="Garamond"/>
-          <w:sz w:val="22"/>
-          <w:szCs w:val="22"/>
-        </w:rPr>
-        <w:t xml:space="preserve"> </w:t>
-      </w:r>
-    </w:p>
-    <w:p>
-      <w:pPr>
-        <w:ind w:left="1980" w:hanging="1980"/>
-        <w:rPr>
-          <w:rFonts w:ascii="Garamond" w:hAnsi="Garamond"/>
-          <w:sz w:val="22"/>
-          <w:szCs w:val="22"/>
-        </w:rPr>
-      </w:pPr>
-      <w:r>
-        <w:rPr>
-          <w:rFonts w:ascii="Garamond" w:hAnsi="Garamond"/>
-          <w:sz w:val="22"/>
-          <w:szCs w:val="22"/>
-        </w:rPr>
-        <w:t>Parallel Software Group</w:t>
-      </w:r>
-      <w:r>
-        <w:rPr>
-          <w:rFonts w:ascii="Garamond" w:hAnsi="Garamond"/>
-          <w:b/>
-          <w:sz w:val="22"/>
-          <w:szCs w:val="22"/>
-        </w:rPr>
-        <w:t>,</w:t>
-      </w:r>
-      <w:r>
-        <w:rPr>
-          <w:rFonts w:ascii="Garamond" w:hAnsi="Garamond"/>
-          <w:sz w:val="22"/>
-          <w:szCs w:val="22"/>
-        </w:rPr>
-        <w:t xml:space="preserve"> </w:t>
+        <w:t>College Station</w:t>
       </w:r>
       <w:r>
         <w:rPr>
@@ -2919,7 +2959,7 @@
           <w:sz w:val="22"/>
           <w:szCs w:val="22"/>
         </w:rPr>
-        <w:t>College Station TX</w:t>
+        <w:t xml:space="preserve"> TX</w:t>
       </w:r>
     </w:p>
     <w:p>
@@ -3087,15 +3127,35 @@
           <w:szCs w:val="22"/>
         </w:rPr>
       </w:pPr>
-      <w:r>
-        <w:rPr>
-          <w:rFonts w:ascii="Garamond" w:hAnsi="Garamond"/>
-          <w:b/>
-          <w:sz w:val="22"/>
-          <w:szCs w:val="22"/>
-        </w:rPr>
-        <w:t>Deadbeat</w:t>
-      </w:r>
+      <w:proofErr w:type="spellStart"/>
+      <w:r>
+        <w:rPr>
+          <w:rFonts w:ascii="Garamond" w:hAnsi="Garamond"/>
+          <w:b/>
+          <w:sz w:val="22"/>
+          <w:szCs w:val="22"/>
+        </w:rPr>
+        <w:t>Dead</w:t>
+      </w:r>
+      <w:r>
+        <w:rPr>
+          <w:rFonts w:ascii="Garamond" w:hAnsi="Garamond"/>
+          <w:b/>
+          <w:sz w:val="22"/>
+          <w:szCs w:val="22"/>
+        </w:rPr>
+        <w:t>B</w:t>
+      </w:r>
+      <w:r>
+        <w:rPr>
+          <w:rFonts w:ascii="Garamond" w:hAnsi="Garamond"/>
+          <w:b/>
+          <w:sz w:val="22"/>
+          <w:szCs w:val="22"/>
+        </w:rPr>
+        <w:t>eat</w:t>
+      </w:r>
+      <w:proofErr w:type="spellEnd"/>
       <w:r>
         <w:rPr>
           <w:rFonts w:ascii="Garamond" w:hAnsi="Garamond"/>
@@ -3118,8 +3178,18 @@
           <w:sz w:val="22"/>
           <w:szCs w:val="22"/>
         </w:rPr>
-        <w:t xml:space="preserve"> | Phaser</w:t>
-      </w:r>
+        <w:t xml:space="preserve"> | </w:t>
+      </w:r>
+      <w:proofErr w:type="spellStart"/>
+      <w:r>
+        <w:rPr>
+          <w:rFonts w:ascii="Garamond" w:hAnsi="Garamond"/>
+          <w:sz w:val="22"/>
+          <w:szCs w:val="22"/>
+        </w:rPr>
+        <w:t>Phaser</w:t>
+      </w:r>
+      <w:proofErr w:type="spellEnd"/>
     </w:p>
     <w:p>
       <w:pPr>
@@ -3136,12 +3206,19 @@
           <w:sz w:val="22"/>
           <w:szCs w:val="22"/>
         </w:rPr>
-        <w:t>https://github</w:t>
-      </w:r>
-      <w:r>
-        <w:rPr>
-          <w:rFonts w:ascii="Garamond" w:hAnsi="Garamond"/>
-          <w:b/>
+        <w:t>https</w:t>
+      </w:r>
+      <w:r>
+        <w:rPr>
+          <w:rFonts w:ascii="Garamond" w:hAnsi="Garamond"/>
+          <w:sz w:val="22"/>
+          <w:szCs w:val="22"/>
+        </w:rPr>
+        <w:t>://github</w:t>
+      </w:r>
+      <w:r>
+        <w:rPr>
+          <w:rFonts w:ascii="Garamond" w:hAnsi="Garamond"/>
           <w:sz w:val="22"/>
           <w:szCs w:val="22"/>
         </w:rPr>
@@ -3195,7 +3272,15 @@
           <w:sz w:val="22"/>
           <w:szCs w:val="22"/>
         </w:rPr>
-        <w:t xml:space="preserve"> players to clap on beat </w:t>
+        <w:t xml:space="preserve"> players</w:t>
+      </w:r>
+      <w:r>
+        <w:rPr>
+          <w:rFonts w:ascii="Garamond" w:hAnsi="Garamond"/>
+          <w:sz w:val="22"/>
+          <w:szCs w:val="22"/>
+        </w:rPr>
+        <w:t xml:space="preserve"> to clap on beat </w:t>
       </w:r>
     </w:p>
     <w:p>
@@ -3270,7 +3355,15 @@
           <w:sz w:val="22"/>
           <w:szCs w:val="22"/>
         </w:rPr>
-        <w:t>https://github.com/dhwanishah/feedhub</w:t>
+        <w:t>https://</w:t>
+      </w:r>
+      <w:r>
+        <w:rPr>
+          <w:rFonts w:ascii="Garamond" w:hAnsi="Garamond"/>
+          <w:sz w:val="22"/>
+          <w:szCs w:val="22"/>
+        </w:rPr>
+        <w:t>github.com/dhwanishah/feedhub</w:t>
       </w:r>
     </w:p>
     <w:p>
@@ -3388,12 +3481,19 @@
           <w:sz w:val="22"/>
           <w:szCs w:val="22"/>
         </w:rPr>
-        <w:t>https://github</w:t>
-      </w:r>
-      <w:r>
-        <w:rPr>
-          <w:rFonts w:ascii="Garamond" w:hAnsi="Garamond"/>
-          <w:b/>
+        <w:t>https://</w:t>
+      </w:r>
+      <w:r>
+        <w:rPr>
+          <w:rFonts w:ascii="Garamond" w:hAnsi="Garamond"/>
+          <w:sz w:val="22"/>
+          <w:szCs w:val="22"/>
+        </w:rPr>
+        <w:t>github</w:t>
+      </w:r>
+      <w:r>
+        <w:rPr>
+          <w:rFonts w:ascii="Garamond" w:hAnsi="Garamond"/>
           <w:sz w:val="22"/>
           <w:szCs w:val="22"/>
         </w:rPr>
@@ -3446,7 +3546,15 @@
           <w:sz w:val="22"/>
           <w:szCs w:val="22"/>
         </w:rPr>
-        <w:t>ps via cookies</w:t>
+        <w:t>ps</w:t>
+      </w:r>
+      <w:r>
+        <w:rPr>
+          <w:rFonts w:ascii="Garamond" w:hAnsi="Garamond"/>
+          <w:sz w:val="22"/>
+          <w:szCs w:val="22"/>
+        </w:rPr>
+        <w:t xml:space="preserve"> via cookies</w:t>
       </w:r>
     </w:p>
     <w:p>
@@ -3515,7 +3623,6 @@
       <w:r>
         <w:rPr>
           <w:rFonts w:ascii="Garamond" w:hAnsi="Garamond"/>
-          <w:b/>
           <w:sz w:val="22"/>
           <w:szCs w:val="22"/>
         </w:rPr>
@@ -3532,7 +3639,6 @@
       <w:r>
         <w:rPr>
           <w:rFonts w:ascii="Garamond" w:hAnsi="Garamond"/>
-          <w:b/>
           <w:sz w:val="22"/>
           <w:szCs w:val="22"/>
         </w:rPr>
@@ -3549,7 +3655,6 @@
       <w:r>
         <w:rPr>
           <w:rFonts w:ascii="Garamond" w:hAnsi="Garamond"/>
-          <w:b/>
           <w:sz w:val="22"/>
           <w:szCs w:val="22"/>
         </w:rPr>
@@ -3587,7 +3692,15 @@
           <w:sz w:val="22"/>
           <w:szCs w:val="22"/>
         </w:rPr>
-        <w:t>site to teach high school audience basic scripting</w:t>
+        <w:t>site to teach high school audience basic</w:t>
+      </w:r>
+      <w:r>
+        <w:rPr>
+          <w:rFonts w:ascii="Garamond" w:hAnsi="Garamond"/>
+          <w:sz w:val="22"/>
+          <w:szCs w:val="22"/>
+        </w:rPr>
+        <w:t xml:space="preserve"> scripting</w:t>
       </w:r>
     </w:p>
     <w:sectPr>
@@ -3605,8 +3718,8 @@
 </file>
 
 <file path=word/numbering.xml><?xml version="1.0" encoding="utf-8"?>
-<w:numbering xmlns:wpc="http://schemas.microsoft.com/office/word/2010/wordprocessingCanvas" xmlns:cx="http://schemas.microsoft.com/office/drawing/2014/chartex" xmlns:cx1="http://schemas.microsoft.com/office/drawing/2015/9/8/chartex" xmlns:mc="http://schemas.openxmlformats.org/markup-compatibility/2006" xmlns:o="urn:schemas-microsoft-com:office:office" xmlns:r="http://schemas.openxmlformats.org/officeDocument/2006/relationships" xmlns:m="http://schemas.openxmlformats.org/officeDocument/2006/math" xmlns:v="urn:schemas-microsoft-com:vml" xmlns:wp14="http://schemas.microsoft.com/office/word/2010/wordprocessingDrawing" xmlns:wp="http://schemas.openxmlformats.org/drawingml/2006/wordprocessingDrawing" xmlns:w10="urn:schemas-microsoft-com:office:word" xmlns:w="http://schemas.openxmlformats.org/wordprocessingml/2006/main" xmlns:w14="http://schemas.microsoft.com/office/word/2010/wordml" xmlns:w15="http://schemas.microsoft.com/office/word/2012/wordml" xmlns:w16se="http://schemas.microsoft.com/office/word/2015/wordml/symex" xmlns:wpg="http://schemas.microsoft.com/office/word/2010/wordprocessingGroup" xmlns:wpi="http://schemas.microsoft.com/office/word/2010/wordprocessingInk" xmlns:wne="http://schemas.microsoft.com/office/word/2006/wordml" xmlns:wps="http://schemas.microsoft.com/office/word/2010/wordprocessingShape" mc:Ignorable="w14 w15 w16se wp14">
-  <w:abstractNum w:abstractNumId="0" w15:restartNumberingAfterBreak="0">
+<w:numbering xmlns:wpc="http://schemas.microsoft.com/office/word/2010/wordprocessingCanvas" xmlns:mo="http://schemas.microsoft.com/office/mac/office/2008/main" xmlns:mc="http://schemas.openxmlformats.org/markup-compatibility/2006" xmlns:mv="urn:schemas-microsoft-com:mac:vml" xmlns:o="urn:schemas-microsoft-com:office:office" xmlns:r="http://schemas.openxmlformats.org/officeDocument/2006/relationships" xmlns:m="http://schemas.openxmlformats.org/officeDocument/2006/math" xmlns:v="urn:schemas-microsoft-com:vml" xmlns:wp14="http://schemas.microsoft.com/office/word/2010/wordprocessingDrawing" xmlns:wp="http://schemas.openxmlformats.org/drawingml/2006/wordprocessingDrawing" xmlns:w10="urn:schemas-microsoft-com:office:word" xmlns:w="http://schemas.openxmlformats.org/wordprocessingml/2006/main" xmlns:w14="http://schemas.microsoft.com/office/word/2010/wordml" xmlns:w15="http://schemas.microsoft.com/office/word/2012/wordml" xmlns:wpg="http://schemas.microsoft.com/office/word/2010/wordprocessingGroup" xmlns:wpi="http://schemas.microsoft.com/office/word/2010/wordprocessingInk" xmlns:wne="http://schemas.microsoft.com/office/word/2006/wordml" xmlns:wps="http://schemas.microsoft.com/office/word/2010/wordprocessingShape" mc:Ignorable="w14 w15 wp14">
+  <w:abstractNum w:abstractNumId="0">
     <w:nsid w:val="0E3B300B"/>
     <w:multiLevelType w:val="hybridMultilevel"/>
     <w:tmpl w:val="B85878FC"/>
@@ -3719,7 +3832,7 @@
       </w:rPr>
     </w:lvl>
   </w:abstractNum>
-  <w:abstractNum w:abstractNumId="1" w15:restartNumberingAfterBreak="0">
+  <w:abstractNum w:abstractNumId="1">
     <w:nsid w:val="2D235B6A"/>
     <w:multiLevelType w:val="hybridMultilevel"/>
     <w:tmpl w:val="8F94B60C"/>
@@ -3832,7 +3945,7 @@
       </w:rPr>
     </w:lvl>
   </w:abstractNum>
-  <w:abstractNum w:abstractNumId="2" w15:restartNumberingAfterBreak="0">
+  <w:abstractNum w:abstractNumId="2">
     <w:nsid w:val="2F82547E"/>
     <w:multiLevelType w:val="hybridMultilevel"/>
     <w:tmpl w:val="79287F08"/>
@@ -3945,7 +4058,7 @@
       </w:rPr>
     </w:lvl>
   </w:abstractNum>
-  <w:abstractNum w:abstractNumId="3" w15:restartNumberingAfterBreak="0">
+  <w:abstractNum w:abstractNumId="3">
     <w:nsid w:val="32FF1845"/>
     <w:multiLevelType w:val="hybridMultilevel"/>
     <w:tmpl w:val="9EA0DF9C"/>
@@ -4058,7 +4171,7 @@
       </w:rPr>
     </w:lvl>
   </w:abstractNum>
-  <w:abstractNum w:abstractNumId="4" w15:restartNumberingAfterBreak="0">
+  <w:abstractNum w:abstractNumId="4">
     <w:nsid w:val="434D2960"/>
     <w:multiLevelType w:val="hybridMultilevel"/>
     <w:tmpl w:val="131CA14C"/>
@@ -4171,7 +4284,7 @@
       </w:rPr>
     </w:lvl>
   </w:abstractNum>
-  <w:abstractNum w:abstractNumId="5" w15:restartNumberingAfterBreak="0">
+  <w:abstractNum w:abstractNumId="5">
     <w:nsid w:val="513A70F2"/>
     <w:multiLevelType w:val="hybridMultilevel"/>
     <w:tmpl w:val="858A91E8"/>
@@ -4284,7 +4397,7 @@
       </w:rPr>
     </w:lvl>
   </w:abstractNum>
-  <w:abstractNum w:abstractNumId="6" w15:restartNumberingAfterBreak="0">
+  <w:abstractNum w:abstractNumId="6">
     <w:nsid w:val="578B4257"/>
     <w:multiLevelType w:val="hybridMultilevel"/>
     <w:tmpl w:val="B0B0C942"/>
@@ -4397,7 +4510,7 @@
       </w:rPr>
     </w:lvl>
   </w:abstractNum>
-  <w:abstractNum w:abstractNumId="7" w15:restartNumberingAfterBreak="0">
+  <w:abstractNum w:abstractNumId="7">
     <w:nsid w:val="581560BC"/>
     <w:multiLevelType w:val="hybridMultilevel"/>
     <w:tmpl w:val="347A9798"/>
@@ -4510,7 +4623,7 @@
       </w:rPr>
     </w:lvl>
   </w:abstractNum>
-  <w:abstractNum w:abstractNumId="8" w15:restartNumberingAfterBreak="0">
+  <w:abstractNum w:abstractNumId="8">
     <w:nsid w:val="641C5510"/>
     <w:multiLevelType w:val="hybridMultilevel"/>
     <w:tmpl w:val="3EF47F22"/>
@@ -4623,7 +4736,7 @@
       </w:rPr>
     </w:lvl>
   </w:abstractNum>
-  <w:abstractNum w:abstractNumId="9" w15:restartNumberingAfterBreak="0">
+  <w:abstractNum w:abstractNumId="9">
     <w:nsid w:val="66D24B67"/>
     <w:multiLevelType w:val="hybridMultilevel"/>
     <w:tmpl w:val="89AAD398"/>
@@ -4770,7 +4883,7 @@
 </file>
 
 <file path=word/styles.xml><?xml version="1.0" encoding="utf-8"?>
-<w:styles xmlns:mc="http://schemas.openxmlformats.org/markup-compatibility/2006" xmlns:r="http://schemas.openxmlformats.org/officeDocument/2006/relationships" xmlns:w="http://schemas.openxmlformats.org/wordprocessingml/2006/main" xmlns:w14="http://schemas.microsoft.com/office/word/2010/wordml" xmlns:w15="http://schemas.microsoft.com/office/word/2012/wordml" xmlns:w16se="http://schemas.microsoft.com/office/word/2015/wordml/symex" mc:Ignorable="w14 w15 w16se">
+<w:styles xmlns:mc="http://schemas.openxmlformats.org/markup-compatibility/2006" xmlns:r="http://schemas.openxmlformats.org/officeDocument/2006/relationships" xmlns:w="http://schemas.openxmlformats.org/wordprocessingml/2006/main" xmlns:w14="http://schemas.microsoft.com/office/word/2010/wordml" xmlns:w15="http://schemas.microsoft.com/office/word/2012/wordml" mc:Ignorable="w14 w15">
   <w:docDefaults>
     <w:rPrDefault>
       <w:rPr>
@@ -4780,7 +4893,7 @@
     </w:rPrDefault>
     <w:pPrDefault/>
   </w:docDefaults>
-  <w:latentStyles w:defLockedState="0" w:defUIPriority="99" w:defSemiHidden="0" w:defUnhideWhenUsed="0" w:defQFormat="0" w:count="371">
+  <w:latentStyles w:defLockedState="0" w:defUIPriority="99" w:defSemiHidden="0" w:defUnhideWhenUsed="0" w:defQFormat="0" w:count="382">
     <w:lsdException w:name="Normal" w:uiPriority="0" w:qFormat="1"/>
     <w:lsdException w:name="heading 1" w:uiPriority="9" w:qFormat="1"/>
     <w:lsdException w:name="heading 2" w:semiHidden="1" w:uiPriority="9" w:unhideWhenUsed="1" w:qFormat="1"/>
@@ -4886,7 +4999,6 @@
     <w:lsdException w:name="HTML Sample" w:semiHidden="1" w:unhideWhenUsed="1"/>
     <w:lsdException w:name="HTML Typewriter" w:semiHidden="1" w:unhideWhenUsed="1"/>
     <w:lsdException w:name="HTML Variable" w:semiHidden="1" w:unhideWhenUsed="1"/>
-    <w:lsdException w:name="Normal Table" w:semiHidden="1" w:unhideWhenUsed="1"/>
     <w:lsdException w:name="annotation subject" w:semiHidden="1" w:unhideWhenUsed="1"/>
     <w:lsdException w:name="No List" w:semiHidden="1" w:unhideWhenUsed="1"/>
     <w:lsdException w:name="Outline List 1" w:semiHidden="1" w:unhideWhenUsed="1"/>
@@ -4932,11 +5044,9 @@
     <w:lsdException w:name="Table Subtle 1" w:semiHidden="1" w:unhideWhenUsed="1"/>
     <w:lsdException w:name="Table Subtle 2" w:semiHidden="1" w:unhideWhenUsed="1"/>
     <w:lsdException w:name="Table Web 1" w:semiHidden="1" w:unhideWhenUsed="1"/>
-    <w:lsdException w:name="Table Web 2" w:semiHidden="1" w:unhideWhenUsed="1"/>
     <w:lsdException w:name="Table Web 3" w:semiHidden="1" w:unhideWhenUsed="1"/>
     <w:lsdException w:name="Balloon Text" w:semiHidden="1" w:unhideWhenUsed="1"/>
     <w:lsdException w:name="Table Grid" w:uiPriority="59"/>
-    <w:lsdException w:name="Table Theme" w:semiHidden="1" w:unhideWhenUsed="1"/>
     <w:lsdException w:name="Placeholder Text" w:semiHidden="1"/>
     <w:lsdException w:name="No Spacing" w:uiPriority="1" w:qFormat="1"/>
     <w:lsdException w:name="Light Shading" w:uiPriority="60"/>
@@ -5152,6 +5262,8 @@
     <w:lsdException w:name="List Table 5 Dark Accent 6" w:uiPriority="50"/>
     <w:lsdException w:name="List Table 6 Colorful Accent 6" w:uiPriority="51"/>
     <w:lsdException w:name="List Table 7 Colorful Accent 6" w:uiPriority="52"/>
+    <w:lsdException w:name="Mention" w:semiHidden="1" w:unhideWhenUsed="1"/>
+    <w:lsdException w:name="Smart Hyperlink" w:semiHidden="1" w:unhideWhenUsed="1"/>
   </w:latentStyles>
   <w:style w:type="paragraph" w:default="1" w:styleId="Normal">
     <w:name w:val="Normal"/>
@@ -5549,7 +5661,7 @@
 </file>
 
 <file path=customXml/itemProps1.xml><?xml version="1.0" encoding="utf-8"?>
-<ds:datastoreItem xmlns:ds="http://schemas.openxmlformats.org/officeDocument/2006/customXml" ds:itemID="{1FDB781D-0038-4E4D-AE22-95E920F2881E}">
+<ds:datastoreItem xmlns:ds="http://schemas.openxmlformats.org/officeDocument/2006/customXml" ds:itemID="{D071402F-F1F2-5048-A229-C11B90F30568}">
   <ds:schemaRefs>
     <ds:schemaRef ds:uri="http://schemas.openxmlformats.org/officeDocument/2006/bibliography"/>
   </ds:schemaRefs>
